--- a/Ковалева курсовая/Ханнанов/Zadanie_na_KP_I-19-19.docx
+++ b/Ковалева курсовая/Ханнанов/Zadanie_na_KP_I-19-19.docx
@@ -111,7 +111,6 @@
         </w:rPr>
         <w:t xml:space="preserve">    </w:t>
       </w:r>
-      <w:proofErr w:type="spellStart"/>
       <w:r>
         <w:rPr>
           <w:rFonts w:ascii="Times New Roman" w:eastAsia="Times New Roman" w:hAnsi="Times New Roman" w:cs="Times New Roman"/>
@@ -119,29 +118,8 @@
           <w:i/>
           <w:sz w:val="28"/>
         </w:rPr>
-        <w:t>Ханнанову</w:t>
+        <w:t>Ханнанову Алмазу Расиховичу</w:t>
       </w:r>
-      <w:proofErr w:type="spellEnd"/>
-      <w:r>
-        <w:rPr>
-          <w:rFonts w:ascii="Times New Roman" w:eastAsia="Times New Roman" w:hAnsi="Times New Roman" w:cs="Times New Roman"/>
-          <w:b/>
-          <w:i/>
-          <w:sz w:val="28"/>
-        </w:rPr>
-        <w:t xml:space="preserve"> Алмазу </w:t>
-      </w:r>
-      <w:proofErr w:type="spellStart"/>
-      <w:r>
-        <w:rPr>
-          <w:rFonts w:ascii="Times New Roman" w:eastAsia="Times New Roman" w:hAnsi="Times New Roman" w:cs="Times New Roman"/>
-          <w:b/>
-          <w:i/>
-          <w:sz w:val="28"/>
-        </w:rPr>
-        <w:t>Расиховичу</w:t>
-      </w:r>
-      <w:proofErr w:type="spellEnd"/>
       <w:r>
         <w:rPr>
           <w:rFonts w:ascii="Times New Roman" w:eastAsia="Times New Roman" w:hAnsi="Times New Roman" w:cs="Times New Roman"/>
@@ -184,15 +162,7 @@
           <w:rFonts w:ascii="Times New Roman" w:eastAsia="Times New Roman" w:hAnsi="Times New Roman" w:cs="Times New Roman"/>
           <w:sz w:val="28"/>
         </w:rPr>
-        <w:t xml:space="preserve"> </w:t>
-      </w:r>
-      <w:proofErr w:type="gramStart"/>
-      <w:r>
-        <w:rPr>
-          <w:rFonts w:ascii="Times New Roman" w:eastAsia="Times New Roman" w:hAnsi="Times New Roman" w:cs="Times New Roman"/>
-          <w:sz w:val="28"/>
-        </w:rPr>
-        <w:t xml:space="preserve">Курс  </w:t>
+        <w:t xml:space="preserve"> Курс  </w:t>
       </w:r>
       <w:r>
         <w:rPr>
@@ -202,7 +172,6 @@
         </w:rPr>
         <w:t>IV</w:t>
       </w:r>
-      <w:proofErr w:type="gramEnd"/>
       <w:r>
         <w:rPr>
           <w:rFonts w:ascii="Times New Roman" w:eastAsia="Times New Roman" w:hAnsi="Times New Roman" w:cs="Times New Roman"/>
@@ -286,19 +255,8 @@
           <w:i/>
           <w:sz w:val="28"/>
         </w:rPr>
-        <w:t xml:space="preserve">автоматизированного портала для составления и вывода расписания в удобной форме в программе </w:t>
+        <w:t>автоматизированного портала для составления и вывода расписания в удобной форме в программе Hygger</w:t>
       </w:r>
-      <w:proofErr w:type="spellStart"/>
-      <w:r>
-        <w:rPr>
-          <w:rFonts w:ascii="Times New Roman" w:eastAsia="Times New Roman" w:hAnsi="Times New Roman" w:cs="Times New Roman"/>
-          <w:b/>
-          <w:i/>
-          <w:sz w:val="28"/>
-        </w:rPr>
-        <w:t>Hygger</w:t>
-      </w:r>
-      <w:proofErr w:type="spellEnd"/>
       <w:r>
         <w:rPr>
           <w:rFonts w:ascii="Times New Roman" w:eastAsia="Times New Roman" w:hAnsi="Times New Roman" w:cs="Times New Roman"/>
@@ -545,7 +503,35 @@
           <w:rFonts w:ascii="Times New Roman" w:eastAsia="Times New Roman" w:hAnsi="Times New Roman" w:cs="Times New Roman"/>
           <w:sz w:val="28"/>
         </w:rPr>
-        <w:t xml:space="preserve">                13.10.2021 г.</w:t>
+        <w:t xml:space="preserve">                13.</w:t>
+      </w:r>
+      <w:r>
+        <w:rPr>
+          <w:rFonts w:ascii="Times New Roman" w:eastAsia="Times New Roman" w:hAnsi="Times New Roman" w:cs="Times New Roman"/>
+          <w:sz w:val="28"/>
+        </w:rPr>
+        <w:t>09</w:t>
+      </w:r>
+      <w:r>
+        <w:rPr>
+          <w:rFonts w:ascii="Times New Roman" w:eastAsia="Times New Roman" w:hAnsi="Times New Roman" w:cs="Times New Roman"/>
+          <w:sz w:val="28"/>
+        </w:rPr>
+        <w:t>.202</w:t>
+      </w:r>
+      <w:r>
+        <w:rPr>
+          <w:rFonts w:ascii="Times New Roman" w:eastAsia="Times New Roman" w:hAnsi="Times New Roman" w:cs="Times New Roman"/>
+          <w:sz w:val="28"/>
+        </w:rPr>
+        <w:t>2</w:t>
+      </w:r>
+      <w:r>
+        <w:rPr>
+          <w:rFonts w:ascii="Times New Roman" w:eastAsia="Times New Roman" w:hAnsi="Times New Roman" w:cs="Times New Roman"/>
+          <w:sz w:val="28"/>
+        </w:rPr>
+        <w:t xml:space="preserve"> г.</w:t>
       </w:r>
       <w:r>
         <w:rPr>
@@ -7235,6 +7221,7 @@
     <w:lsdException w:name="HTML Sample" w:semiHidden="1" w:unhideWhenUsed="1"/>
     <w:lsdException w:name="HTML Typewriter" w:semiHidden="1" w:unhideWhenUsed="1"/>
     <w:lsdException w:name="HTML Variable" w:semiHidden="1" w:unhideWhenUsed="1"/>
+    <w:lsdException w:name="Normal Table" w:semiHidden="1" w:unhideWhenUsed="1"/>
     <w:lsdException w:name="annotation subject" w:semiHidden="1" w:unhideWhenUsed="1"/>
     <w:lsdException w:name="No List" w:semiHidden="1" w:unhideWhenUsed="1"/>
     <w:lsdException w:name="Outline List 1" w:semiHidden="1" w:unhideWhenUsed="1"/>
@@ -7277,8 +7264,11 @@
     <w:lsdException w:name="Table Contemporary" w:semiHidden="1" w:unhideWhenUsed="1"/>
     <w:lsdException w:name="Table Elegant" w:semiHidden="1" w:unhideWhenUsed="1"/>
     <w:lsdException w:name="Table Professional" w:semiHidden="1" w:unhideWhenUsed="1"/>
+    <w:lsdException w:name="Table Subtle 1" w:semiHidden="1" w:unhideWhenUsed="1"/>
     <w:lsdException w:name="Table Subtle 2" w:semiHidden="1" w:unhideWhenUsed="1"/>
     <w:lsdException w:name="Table Web 1" w:semiHidden="1" w:unhideWhenUsed="1"/>
+    <w:lsdException w:name="Table Web 2" w:semiHidden="1" w:unhideWhenUsed="1"/>
+    <w:lsdException w:name="Table Web 3" w:semiHidden="1" w:unhideWhenUsed="1"/>
     <w:lsdException w:name="Balloon Text" w:semiHidden="1" w:unhideWhenUsed="1"/>
     <w:lsdException w:name="Table Grid" w:uiPriority="39"/>
     <w:lsdException w:name="Table Theme" w:semiHidden="1" w:unhideWhenUsed="1"/>
